--- a/7. Declaração do Problema.docx
+++ b/7. Declaração do Problema.docx
@@ -1,259 +1,267 @@
 
 <file path=word/document.xml><?xml version="1.0" encoding="utf-8"?>
-<w:document xmlns:mc="http://schemas.openxmlformats.org/markup-compatibility/2006" xmlns:o="urn:schemas-microsoft-com:office:office" xmlns:r="http://schemas.openxmlformats.org/officeDocument/2006/relationships" xmlns:m="http://schemas.openxmlformats.org/officeDocument/2006/math" xmlns:v="urn:schemas-microsoft-com:vml" xmlns:wp="http://schemas.openxmlformats.org/drawingml/2006/wordprocessingDrawing" xmlns:w10="urn:schemas-microsoft-com:office:word" xmlns:w="http://schemas.openxmlformats.org/wordprocessingml/2006/main" xmlns:wne="http://schemas.microsoft.com/office/word/2006/wordml" xmlns:sl="http://schemas.openxmlformats.org/schemaLibrary/2006/main" xmlns:a="http://schemas.openxmlformats.org/drawingml/2006/main" xmlns:pic="http://schemas.openxmlformats.org/drawingml/2006/picture" xmlns:c="http://schemas.openxmlformats.org/drawingml/2006/chart" xmlns:lc="http://schemas.openxmlformats.org/drawingml/2006/lockedCanvas" xmlns:dgm="http://schemas.openxmlformats.org/drawingml/2006/diagram" xmlns:wps="http://schemas.microsoft.com/office/word/2010/wordprocessingShape" xmlns:wpg="http://schemas.microsoft.com/office/word/2010/wordprocessingGroup" xmlns:w14="http://schemas.microsoft.com/office/word/2010/wordml" xmlns:w15="http://schemas.microsoft.com/office/word/2012/wordml">
+<w:document xmlns:o="urn:schemas-microsoft-com:office:office" xmlns:r="http://schemas.openxmlformats.org/officeDocument/2006/relationships" xmlns:v="urn:schemas-microsoft-com:vml" xmlns:w="http://schemas.openxmlformats.org/wordprocessingml/2006/main" xmlns:w10="urn:schemas-microsoft-com:office:word" xmlns:wp="http://schemas.openxmlformats.org/drawingml/2006/wordprocessingDrawing" xmlns:wps="http://schemas.microsoft.com/office/word/2010/wordprocessingShape" xmlns:wpg="http://schemas.microsoft.com/office/word/2010/wordprocessingGroup" xmlns:mc="http://schemas.openxmlformats.org/markup-compatibility/2006" xmlns:wp14="http://schemas.microsoft.com/office/word/2010/wordprocessingDrawing" xmlns:w14="http://schemas.microsoft.com/office/word/2010/wordml" mc:Ignorable="w14 wp14">
   <w:body>
     <w:p>
       <w:pPr>
+        <w:pStyle w:val="Normal1"/>
+        <w:ind w:left="0" w:hanging="0"/>
         <w:rPr>
-          <w:b w:val="1"/>
+          <w:b/>
+          <w:b/>
           <w:sz w:val="24"/>
           <w:szCs w:val="24"/>
         </w:rPr>
       </w:pPr>
       <w:r>
         <w:rPr>
-          <w:b w:val="1"/>
-          <w:sz w:val="24"/>
-          <w:szCs w:val="24"/>
-          <w:rtl w:val="0"/>
-        </w:rPr>
-        <w:t xml:space="preserve">Declaração do Problema</w:t>
-      </w:r>
-    </w:p>
-    <w:p>
-      <w:pPr>
-        <w:rPr>
-          <w:b w:val="1"/>
+          <w:b/>
           <w:sz w:val="24"/>
           <w:szCs w:val="24"/>
         </w:rPr>
-      </w:pPr>
-      <w:r>
+        <w:t>Declaração do Problema</w:t>
+      </w:r>
+    </w:p>
+    <w:p>
+      <w:pPr>
+        <w:pStyle w:val="Normal1"/>
         <w:rPr>
-          <w:rtl w:val="0"/>
+          <w:b/>
+          <w:b/>
+          <w:sz w:val="24"/>
+          <w:szCs w:val="24"/>
         </w:rPr>
-      </w:r>
-    </w:p>
-    <w:p>
-      <w:pPr>
-        <w:rPr/>
       </w:pPr>
       <w:r>
         <w:rPr>
-          <w:b w:val="1"/>
-          <w:rtl w:val="0"/>
+          <w:b/>
+          <w:sz w:val="24"/>
+          <w:szCs w:val="24"/>
+        </w:rPr>
+      </w:r>
+    </w:p>
+    <w:p>
+      <w:pPr>
+        <w:pStyle w:val="Normal1"/>
+        <w:jc w:val="both"/>
+        <w:rPr/>
+      </w:pPr>
+      <w:r>
+        <w:rPr>
+          <w:b/>
         </w:rPr>
         <w:t xml:space="preserve">O problema </w:t>
       </w:r>
       <w:r>
+        <w:rPr/>
+        <w:t xml:space="preserve">da dificuldade de fazer a gestão de produtos e compras da empresa </w:t>
+      </w:r>
+      <w:r>
         <w:rPr>
-          <w:rtl w:val="0"/>
-        </w:rPr>
-        <w:t xml:space="preserve">da dificuldade de fazer a gestão dos produtos e outras áreas da empresa </w:t>
-      </w:r>
-      <w:r>
-        <w:rPr>
-          <w:b w:val="1"/>
-          <w:rtl w:val="0"/>
+          <w:b/>
         </w:rPr>
         <w:t xml:space="preserve">afeta </w:t>
       </w:r>
       <w:r>
+        <w:rPr/>
+        <w:t xml:space="preserve">o proprietário e seus clientes </w:t>
+      </w:r>
+      <w:r>
         <w:rPr>
-          <w:rtl w:val="0"/>
-        </w:rPr>
-        <w:t xml:space="preserve">o proprietário e seus clientes </w:t>
-      </w:r>
-      <w:r>
-        <w:rPr>
-          <w:b w:val="1"/>
-          <w:rtl w:val="0"/>
+          <w:b/>
         </w:rPr>
         <w:t xml:space="preserve">devido </w:t>
       </w:r>
       <w:r>
+        <w:rPr/>
+        <w:t>a perda de vendas e poucas avaliações de seus produtos da loja, por não ter como gerenciar adequadamente as suas vendas e não ter um controle geral da vendas e compras e assim, o cliente não consegue ser atendido imediatamente, tendo que esperar mais tempo para conseguir resposta sobre os produtos.</w:t>
+      </w:r>
+    </w:p>
+    <w:p>
+      <w:pPr>
+        <w:pStyle w:val="Normal1"/>
+        <w:jc w:val="both"/>
+        <w:rPr/>
+      </w:pPr>
+      <w:r>
+        <w:rPr/>
+      </w:r>
+    </w:p>
+    <w:p>
+      <w:pPr>
+        <w:pStyle w:val="Normal1"/>
+        <w:jc w:val="both"/>
+        <w:rPr/>
+      </w:pPr>
+      <w:r>
         <w:rPr>
-          <w:rtl w:val="0"/>
-        </w:rPr>
-        <w:t xml:space="preserve">não existir um site para melhor comunicação e exibição dos produtos da loja, tendo algumas reclamações por parte dos clientes por não ter um sistema próprio de rastreamento dos pedidos.</w:t>
-      </w:r>
-    </w:p>
-    <w:p>
-      <w:pPr>
-        <w:rPr/>
-      </w:pPr>
-      <w:r>
-        <w:rPr>
-          <w:rtl w:val="0"/>
-        </w:rPr>
-      </w:r>
-    </w:p>
-    <w:p>
-      <w:pPr>
-        <w:rPr/>
-      </w:pPr>
-      <w:r>
-        <w:rPr>
-          <w:b w:val="1"/>
-          <w:rtl w:val="0"/>
+          <w:b/>
         </w:rPr>
         <w:t xml:space="preserve">Os benefícios </w:t>
       </w:r>
       <w:r>
+        <w:rPr/>
+        <w:t xml:space="preserve">deste novo </w:t>
+      </w:r>
+      <w:r>
         <w:rPr>
-          <w:rtl w:val="0"/>
+          <w:i/>
         </w:rPr>
-        <w:t xml:space="preserve">deste novo </w:t>
-      </w:r>
-      <w:r>
-        <w:rPr>
-          <w:i w:val="1"/>
-          <w:rtl w:val="0"/>
-        </w:rPr>
-        <w:t xml:space="preserve">Sistema Golden Bear</w:t>
-      </w:r>
-      <w:r>
-        <w:rPr>
-          <w:rtl w:val="0"/>
-        </w:rPr>
-        <w:t xml:space="preserve">, OPE, são:</w:t>
-      </w:r>
-    </w:p>
-    <w:p>
-      <w:pPr>
+        <w:t>Sistema Golden Bear</w:t>
+      </w:r>
+      <w:r>
+        <w:rPr/>
+        <w:t>, OPE, são:</w:t>
+      </w:r>
+    </w:p>
+    <w:p>
+      <w:pPr>
+        <w:pStyle w:val="Normal1"/>
         <w:numPr>
           <w:ilvl w:val="0"/>
           <w:numId w:val="1"/>
         </w:numPr>
         <w:ind w:left="720" w:hanging="360"/>
-      </w:pPr>
-      <w:r>
-        <w:rPr>
-          <w:rtl w:val="0"/>
-        </w:rPr>
-        <w:t xml:space="preserve">Viabilizar a melhoria de exibição dos produtos da empresa;</w:t>
-      </w:r>
-    </w:p>
-    <w:p>
-      <w:pPr>
+        <w:jc w:val="both"/>
+        <w:rPr/>
+      </w:pPr>
+      <w:r>
+        <w:rPr/>
+        <w:t>Viabilizar a melhoria de exibição dos produtos da empresa;</w:t>
+      </w:r>
+    </w:p>
+    <w:p>
+      <w:pPr>
+        <w:pStyle w:val="Normal1"/>
         <w:numPr>
           <w:ilvl w:val="0"/>
           <w:numId w:val="1"/>
         </w:numPr>
         <w:ind w:left="720" w:hanging="360"/>
-      </w:pPr>
-      <w:r>
-        <w:rPr>
-          <w:rtl w:val="0"/>
-        </w:rPr>
-        <w:t xml:space="preserve">Elevar os feedbacks que os clientes realizam para a loja;</w:t>
-      </w:r>
-    </w:p>
-    <w:p>
-      <w:pPr>
+        <w:jc w:val="both"/>
+        <w:rPr/>
+      </w:pPr>
+      <w:r>
+        <w:rPr/>
+        <w:t>Elevar os feedbacks que os clientes realizam para a loja;</w:t>
+      </w:r>
+    </w:p>
+    <w:p>
+      <w:pPr>
+        <w:pStyle w:val="Normal1"/>
         <w:numPr>
           <w:ilvl w:val="0"/>
           <w:numId w:val="1"/>
         </w:numPr>
         <w:ind w:left="720" w:hanging="360"/>
-      </w:pPr>
-      <w:r>
-        <w:rPr>
-          <w:rtl w:val="0"/>
-        </w:rPr>
-        <w:t xml:space="preserve">Melhorar a gestão e controle dos produtos para que possam ser analisados pelo proprietário;</w:t>
-      </w:r>
-    </w:p>
-    <w:p>
-      <w:pPr>
+        <w:jc w:val="both"/>
+        <w:rPr/>
+      </w:pPr>
+      <w:r>
+        <w:rPr/>
+        <w:t>Melhorar a gestão e controle dos produtos para que possam ser analisados pelo proprietário;</w:t>
+      </w:r>
+    </w:p>
+    <w:p>
+      <w:pPr>
+        <w:pStyle w:val="Normal1"/>
         <w:numPr>
           <w:ilvl w:val="0"/>
           <w:numId w:val="1"/>
         </w:numPr>
         <w:ind w:left="720" w:hanging="360"/>
-      </w:pPr>
-      <w:r>
-        <w:rPr>
-          <w:rtl w:val="0"/>
-        </w:rPr>
-        <w:t xml:space="preserve">Melhor visibilidade da loja;</w:t>
-      </w:r>
-    </w:p>
-    <w:p>
-      <w:pPr>
+        <w:jc w:val="both"/>
+        <w:rPr/>
+      </w:pPr>
+      <w:r>
+        <w:rPr/>
+        <w:t>Melhor visibilidade da loja;</w:t>
+      </w:r>
+    </w:p>
+    <w:p>
+      <w:pPr>
+        <w:pStyle w:val="Normal1"/>
         <w:numPr>
           <w:ilvl w:val="0"/>
           <w:numId w:val="1"/>
         </w:numPr>
         <w:ind w:left="720" w:hanging="360"/>
-      </w:pPr>
-      <w:r>
-        <w:rPr>
-          <w:rtl w:val="0"/>
-        </w:rPr>
-        <w:t xml:space="preserve">Facilidade para que o cliente possa cadastrar seus dados no site para futuros pedidos;</w:t>
-      </w:r>
-    </w:p>
-    <w:p>
-      <w:pPr>
+        <w:jc w:val="both"/>
+        <w:rPr/>
+      </w:pPr>
+      <w:r>
+        <w:rPr/>
+        <w:t>Facilidade para que o cliente possa cadastrar seus dados no site para futuros pedidos;</w:t>
+      </w:r>
+    </w:p>
+    <w:p>
+      <w:pPr>
+        <w:pStyle w:val="Normal1"/>
         <w:numPr>
           <w:ilvl w:val="0"/>
           <w:numId w:val="1"/>
         </w:numPr>
         <w:ind w:left="720" w:hanging="360"/>
-      </w:pPr>
-      <w:r>
+        <w:jc w:val="both"/>
+        <w:rPr/>
+      </w:pPr>
+      <w:r>
+        <w:rPr/>
+        <w:t>Melhorar a logística da empresa em relação aos clientes.</w:t>
+      </w:r>
+    </w:p>
+    <w:p>
+      <w:pPr>
+        <w:pStyle w:val="Normal1"/>
+        <w:jc w:val="both"/>
         <w:rPr>
-          <w:rtl w:val="0"/>
+          <w:b/>
+          <w:b/>
         </w:rPr>
-        <w:t xml:space="preserve">Melhorar a logística da empresa em relação aos clientes.</w:t>
-      </w:r>
-    </w:p>
-    <w:p>
-      <w:pPr>
-        <w:rPr>
-          <w:b w:val="1"/>
-        </w:rPr>
-      </w:pPr>
-      <w:r>
-        <w:rPr>
-          <w:rtl w:val="0"/>
-        </w:rPr>
+      </w:pPr>
+      <w:r>
+        <w:rPr/>
       </w:r>
     </w:p>
     <w:sectPr>
-      <w:pgSz w:h="16834" w:w="11909"/>
-      <w:pgMar w:bottom="1440" w:top="1440" w:left="1440" w:right="1440" w:header="720" w:footer="720"/>
-      <w:pgNumType w:start="1"/>
+      <w:type w:val="nextPage"/>
+      <w:pgSz w:w="11906" w:h="16838"/>
+      <w:pgMar w:left="1440" w:right="1440" w:header="0" w:top="1440" w:footer="0" w:bottom="1440" w:gutter="0"/>
+      <w:pgNumType w:start="1" w:fmt="decimal"/>
+      <w:formProt w:val="false"/>
+      <w:textDirection w:val="lrTb"/>
+      <w:docGrid w:type="default" w:linePitch="100" w:charSpace="4096"/>
     </w:sectPr>
   </w:body>
 </w:document>
 </file>
 
 <file path=word/numbering.xml><?xml version="1.0" encoding="utf-8"?>
-<w:numbering xmlns:mc="http://schemas.openxmlformats.org/markup-compatibility/2006" xmlns:o="urn:schemas-microsoft-com:office:office" xmlns:r="http://schemas.openxmlformats.org/officeDocument/2006/relationships" xmlns:m="http://schemas.openxmlformats.org/officeDocument/2006/math" xmlns:v="urn:schemas-microsoft-com:vml" xmlns:wp="http://schemas.openxmlformats.org/drawingml/2006/wordprocessingDrawing" xmlns:w10="urn:schemas-microsoft-com:office:word" xmlns:w="http://schemas.openxmlformats.org/wordprocessingml/2006/main" xmlns:wne="http://schemas.microsoft.com/office/word/2006/wordml" xmlns:sl="http://schemas.openxmlformats.org/schemaLibrary/2006/main" xmlns:a="http://schemas.openxmlformats.org/drawingml/2006/main" xmlns:pic="http://schemas.openxmlformats.org/drawingml/2006/picture" xmlns:c="http://schemas.openxmlformats.org/drawingml/2006/chart" xmlns:lc="http://schemas.openxmlformats.org/drawingml/2006/lockedCanvas" xmlns:dgm="http://schemas.openxmlformats.org/drawingml/2006/diagram" xmlns:wps="http://schemas.microsoft.com/office/word/2010/wordprocessingShape" xmlns:wpg="http://schemas.microsoft.com/office/word/2010/wordprocessingGroup" xmlns:w14="http://schemas.microsoft.com/office/word/2010/wordml" xmlns:w15="http://schemas.microsoft.com/office/word/2012/wordml">
+<w:numbering xmlns:w="http://schemas.openxmlformats.org/wordprocessingml/2006/main" xmlns:o="urn:schemas-microsoft-com:office:office" xmlns:r="http://schemas.openxmlformats.org/officeDocument/2006/relationships" xmlns:v="urn:schemas-microsoft-com:vml">
   <w:abstractNum w:abstractNumId="1">
     <w:lvl w:ilvl="0">
       <w:start w:val="1"/>
       <w:numFmt w:val="bullet"/>
-      <w:lvlText w:val="●"/>
+      <w:lvlText w:val=""/>
       <w:lvlJc w:val="left"/>
       <w:pPr>
         <w:ind w:left="720" w:hanging="360"/>
       </w:pPr>
       <w:rPr>
+        <w:rFonts w:ascii="Wingdings" w:hAnsi="Wingdings" w:cs="Wingdings" w:hint="default"/>
         <w:u w:val="none"/>
       </w:rPr>
     </w:lvl>
     <w:lvl w:ilvl="1">
       <w:start w:val="1"/>
       <w:numFmt w:val="bullet"/>
-      <w:lvlText w:val="○"/>
+      <w:lvlText w:val=""/>
       <w:lvlJc w:val="left"/>
       <w:pPr>
         <w:ind w:left="1440" w:hanging="360"/>
       </w:pPr>
       <w:rPr>
+        <w:rFonts w:ascii="Wingdings 2" w:hAnsi="Wingdings 2" w:cs="Wingdings 2" w:hint="default"/>
         <w:u w:val="none"/>
       </w:rPr>
     </w:lvl>
@@ -266,30 +274,33 @@
         <w:ind w:left="2160" w:hanging="360"/>
       </w:pPr>
       <w:rPr>
+        <w:rFonts w:ascii="OpenSymbol" w:hAnsi="OpenSymbol" w:cs="OpenSymbol" w:hint="default"/>
         <w:u w:val="none"/>
       </w:rPr>
     </w:lvl>
     <w:lvl w:ilvl="3">
       <w:start w:val="1"/>
       <w:numFmt w:val="bullet"/>
-      <w:lvlText w:val="●"/>
+      <w:lvlText w:val=""/>
       <w:lvlJc w:val="left"/>
       <w:pPr>
         <w:ind w:left="2880" w:hanging="360"/>
       </w:pPr>
       <w:rPr>
+        <w:rFonts w:ascii="Wingdings" w:hAnsi="Wingdings" w:cs="Wingdings" w:hint="default"/>
         <w:u w:val="none"/>
       </w:rPr>
     </w:lvl>
     <w:lvl w:ilvl="4">
       <w:start w:val="1"/>
       <w:numFmt w:val="bullet"/>
-      <w:lvlText w:val="○"/>
+      <w:lvlText w:val=""/>
       <w:lvlJc w:val="left"/>
       <w:pPr>
         <w:ind w:left="3600" w:hanging="360"/>
       </w:pPr>
       <w:rPr>
+        <w:rFonts w:ascii="Wingdings 2" w:hAnsi="Wingdings 2" w:cs="Wingdings 2" w:hint="default"/>
         <w:u w:val="none"/>
       </w:rPr>
     </w:lvl>
@@ -302,30 +313,33 @@
         <w:ind w:left="4320" w:hanging="360"/>
       </w:pPr>
       <w:rPr>
+        <w:rFonts w:ascii="OpenSymbol" w:hAnsi="OpenSymbol" w:cs="OpenSymbol" w:hint="default"/>
         <w:u w:val="none"/>
       </w:rPr>
     </w:lvl>
     <w:lvl w:ilvl="6">
       <w:start w:val="1"/>
       <w:numFmt w:val="bullet"/>
-      <w:lvlText w:val="●"/>
+      <w:lvlText w:val=""/>
       <w:lvlJc w:val="left"/>
       <w:pPr>
         <w:ind w:left="5040" w:hanging="360"/>
       </w:pPr>
       <w:rPr>
+        <w:rFonts w:ascii="Wingdings" w:hAnsi="Wingdings" w:cs="Wingdings" w:hint="default"/>
         <w:u w:val="none"/>
       </w:rPr>
     </w:lvl>
     <w:lvl w:ilvl="7">
       <w:start w:val="1"/>
       <w:numFmt w:val="bullet"/>
-      <w:lvlText w:val="○"/>
+      <w:lvlText w:val=""/>
       <w:lvlJc w:val="left"/>
       <w:pPr>
         <w:ind w:left="5760" w:hanging="360"/>
       </w:pPr>
       <w:rPr>
+        <w:rFonts w:ascii="Wingdings 2" w:hAnsi="Wingdings 2" w:cs="Wingdings 2" w:hint="default"/>
         <w:u w:val="none"/>
       </w:rPr>
     </w:lvl>
@@ -338,92 +352,204 @@
         <w:ind w:left="6480" w:hanging="360"/>
       </w:pPr>
       <w:rPr>
+        <w:rFonts w:ascii="OpenSymbol" w:hAnsi="OpenSymbol" w:cs="OpenSymbol" w:hint="default"/>
         <w:u w:val="none"/>
       </w:rPr>
+    </w:lvl>
+  </w:abstractNum>
+  <w:abstractNum w:abstractNumId="2">
+    <w:lvl w:ilvl="0">
+      <w:start w:val="1"/>
+      <w:numFmt w:val="none"/>
+      <w:suff w:val="nothing"/>
+      <w:lvlText w:val=""/>
+      <w:lvlJc w:val="left"/>
+      <w:pPr>
+        <w:ind w:left="0" w:hanging="0"/>
+      </w:pPr>
+    </w:lvl>
+    <w:lvl w:ilvl="1">
+      <w:start w:val="1"/>
+      <w:numFmt w:val="none"/>
+      <w:suff w:val="nothing"/>
+      <w:lvlText w:val=""/>
+      <w:lvlJc w:val="left"/>
+      <w:pPr>
+        <w:ind w:left="0" w:hanging="0"/>
+      </w:pPr>
+    </w:lvl>
+    <w:lvl w:ilvl="2">
+      <w:start w:val="1"/>
+      <w:numFmt w:val="none"/>
+      <w:suff w:val="nothing"/>
+      <w:lvlText w:val=""/>
+      <w:lvlJc w:val="left"/>
+      <w:pPr>
+        <w:ind w:left="0" w:hanging="0"/>
+      </w:pPr>
+    </w:lvl>
+    <w:lvl w:ilvl="3">
+      <w:start w:val="1"/>
+      <w:numFmt w:val="none"/>
+      <w:suff w:val="nothing"/>
+      <w:lvlText w:val=""/>
+      <w:lvlJc w:val="left"/>
+      <w:pPr>
+        <w:ind w:left="0" w:hanging="0"/>
+      </w:pPr>
+    </w:lvl>
+    <w:lvl w:ilvl="4">
+      <w:start w:val="1"/>
+      <w:numFmt w:val="none"/>
+      <w:suff w:val="nothing"/>
+      <w:lvlText w:val=""/>
+      <w:lvlJc w:val="left"/>
+      <w:pPr>
+        <w:ind w:left="0" w:hanging="0"/>
+      </w:pPr>
+    </w:lvl>
+    <w:lvl w:ilvl="5">
+      <w:start w:val="1"/>
+      <w:numFmt w:val="none"/>
+      <w:suff w:val="nothing"/>
+      <w:lvlText w:val=""/>
+      <w:lvlJc w:val="left"/>
+      <w:pPr>
+        <w:ind w:left="0" w:hanging="0"/>
+      </w:pPr>
+    </w:lvl>
+    <w:lvl w:ilvl="6">
+      <w:start w:val="1"/>
+      <w:numFmt w:val="none"/>
+      <w:suff w:val="nothing"/>
+      <w:lvlText w:val=""/>
+      <w:lvlJc w:val="left"/>
+      <w:pPr>
+        <w:ind w:left="0" w:hanging="0"/>
+      </w:pPr>
+    </w:lvl>
+    <w:lvl w:ilvl="7">
+      <w:start w:val="1"/>
+      <w:numFmt w:val="none"/>
+      <w:suff w:val="nothing"/>
+      <w:lvlText w:val=""/>
+      <w:lvlJc w:val="left"/>
+      <w:pPr>
+        <w:ind w:left="0" w:hanging="0"/>
+      </w:pPr>
+    </w:lvl>
+    <w:lvl w:ilvl="8">
+      <w:start w:val="1"/>
+      <w:numFmt w:val="none"/>
+      <w:suff w:val="nothing"/>
+      <w:lvlText w:val=""/>
+      <w:lvlJc w:val="left"/>
+      <w:pPr>
+        <w:ind w:left="0" w:hanging="0"/>
+      </w:pPr>
     </w:lvl>
   </w:abstractNum>
   <w:num w:numId="1">
     <w:abstractNumId w:val="1"/>
+  </w:num>
+  <w:num w:numId="2">
+    <w:abstractNumId w:val="2"/>
   </w:num>
 </w:numbering>
 </file>
 
 <file path=word/styles.xml><?xml version="1.0" encoding="utf-8"?>
-<w:styles xmlns:mc="http://schemas.openxmlformats.org/markup-compatibility/2006" xmlns:o="urn:schemas-microsoft-com:office:office" xmlns:r="http://schemas.openxmlformats.org/officeDocument/2006/relationships" xmlns:m="http://schemas.openxmlformats.org/officeDocument/2006/math" xmlns:v="urn:schemas-microsoft-com:vml" xmlns:wp="http://schemas.openxmlformats.org/drawingml/2006/wordprocessingDrawing" xmlns:w10="urn:schemas-microsoft-com:office:word" xmlns:w="http://schemas.openxmlformats.org/wordprocessingml/2006/main" xmlns:wne="http://schemas.microsoft.com/office/word/2006/wordml" xmlns:sl="http://schemas.openxmlformats.org/schemaLibrary/2006/main" xmlns:a="http://schemas.openxmlformats.org/drawingml/2006/main" xmlns:pic="http://schemas.openxmlformats.org/drawingml/2006/picture" xmlns:c="http://schemas.openxmlformats.org/drawingml/2006/chart" xmlns:lc="http://schemas.openxmlformats.org/drawingml/2006/lockedCanvas" xmlns:dgm="http://schemas.openxmlformats.org/drawingml/2006/diagram" xmlns:wps="http://schemas.microsoft.com/office/word/2010/wordprocessingShape" xmlns:wpg="http://schemas.microsoft.com/office/word/2010/wordprocessingGroup" xmlns:w14="http://schemas.microsoft.com/office/word/2010/wordml" xmlns:w15="http://schemas.microsoft.com/office/word/2012/wordml">
+<w:styles xmlns:w="http://schemas.openxmlformats.org/wordprocessingml/2006/main" xmlns:w14="http://schemas.microsoft.com/office/word/2010/wordml" xmlns:mc="http://schemas.openxmlformats.org/markup-compatibility/2006" mc:Ignorable="w14">
   <w:docDefaults>
     <w:rPrDefault>
       <w:rPr>
-        <w:rFonts w:ascii="Arial" w:cs="Arial" w:eastAsia="Arial" w:hAnsi="Arial"/>
+        <w:rFonts w:ascii="Arial" w:hAnsi="Arial" w:eastAsia="Arial" w:cs="Arial"/>
         <w:sz w:val="22"/>
         <w:szCs w:val="22"/>
-        <w:lang w:val="pt_BR"/>
+        <w:lang w:val="en-US" w:eastAsia="zh-CN" w:bidi="hi-IN"/>
       </w:rPr>
     </w:rPrDefault>
     <w:pPrDefault>
       <w:pPr>
-        <w:spacing w:line="276" w:lineRule="auto"/>
+        <w:suppressAutoHyphens w:val="true"/>
       </w:pPr>
     </w:pPrDefault>
   </w:docDefaults>
-  <w:style w:type="paragraph" w:styleId="Normal" w:default="1">
-    <w:name w:val="normal"/>
-  </w:style>
-  <w:style w:type="table" w:styleId="TableNormal" w:default="1">
-    <w:name w:val="Table Normal"/>
-  </w:style>
-  <w:style w:type="paragraph" w:styleId="Heading1">
-    <w:name w:val="heading 1"/>
-    <w:basedOn w:val="Normal"/>
-    <w:next w:val="Normal"/>
-    <w:pPr>
-      <w:keepNext w:val="1"/>
-      <w:keepLines w:val="1"/>
-      <w:spacing w:after="120" w:before="400" w:lineRule="auto"/>
+  <w:style w:type="paragraph" w:styleId="Normal">
+    <w:name w:val="Normal"/>
+    <w:qFormat/>
+    <w:pPr>
+      <w:widowControl/>
+      <w:bidi w:val="0"/>
+      <w:spacing w:lineRule="auto" w:line="276" w:before="0" w:after="0"/>
+      <w:jc w:val="left"/>
+    </w:pPr>
+    <w:rPr>
+      <w:rFonts w:ascii="Arial" w:hAnsi="Arial" w:eastAsia="Arial" w:cs="Arial"/>
+      <w:color w:val="auto"/>
+      <w:kern w:val="0"/>
+      <w:sz w:val="22"/>
+      <w:szCs w:val="22"/>
+      <w:lang w:val="en-US" w:eastAsia="zh-CN" w:bidi="hi-IN"/>
+    </w:rPr>
+  </w:style>
+  <w:style w:type="paragraph" w:styleId="Ttulo1">
+    <w:name w:val="Heading 1"/>
+    <w:basedOn w:val="Normal1"/>
+    <w:next w:val="Normal1"/>
+    <w:qFormat/>
+    <w:pPr>
+      <w:keepNext w:val="true"/>
+      <w:keepLines/>
+      <w:spacing w:lineRule="auto" w:line="240" w:before="400" w:after="120"/>
     </w:pPr>
     <w:rPr>
       <w:sz w:val="40"/>
       <w:szCs w:val="40"/>
     </w:rPr>
   </w:style>
-  <w:style w:type="paragraph" w:styleId="Heading2">
-    <w:name w:val="heading 2"/>
-    <w:basedOn w:val="Normal"/>
-    <w:next w:val="Normal"/>
-    <w:pPr>
-      <w:keepNext w:val="1"/>
-      <w:keepLines w:val="1"/>
-      <w:spacing w:after="120" w:before="360" w:lineRule="auto"/>
-    </w:pPr>
-    <w:rPr>
-      <w:b w:val="0"/>
+  <w:style w:type="paragraph" w:styleId="Ttulo2">
+    <w:name w:val="Heading 2"/>
+    <w:basedOn w:val="Normal1"/>
+    <w:next w:val="Normal1"/>
+    <w:qFormat/>
+    <w:pPr>
+      <w:keepNext w:val="true"/>
+      <w:keepLines/>
+      <w:spacing w:lineRule="auto" w:line="240" w:before="360" w:after="120"/>
+    </w:pPr>
+    <w:rPr>
+      <w:b w:val="false"/>
       <w:sz w:val="32"/>
       <w:szCs w:val="32"/>
     </w:rPr>
   </w:style>
-  <w:style w:type="paragraph" w:styleId="Heading3">
-    <w:name w:val="heading 3"/>
-    <w:basedOn w:val="Normal"/>
-    <w:next w:val="Normal"/>
-    <w:pPr>
-      <w:keepNext w:val="1"/>
-      <w:keepLines w:val="1"/>
-      <w:spacing w:after="80" w:before="320" w:lineRule="auto"/>
-    </w:pPr>
-    <w:rPr>
-      <w:b w:val="0"/>
+  <w:style w:type="paragraph" w:styleId="Ttulo3">
+    <w:name w:val="Heading 3"/>
+    <w:basedOn w:val="Normal1"/>
+    <w:next w:val="Normal1"/>
+    <w:qFormat/>
+    <w:pPr>
+      <w:keepNext w:val="true"/>
+      <w:keepLines/>
+      <w:spacing w:lineRule="auto" w:line="240" w:before="320" w:after="80"/>
+    </w:pPr>
+    <w:rPr>
+      <w:b w:val="false"/>
       <w:color w:val="434343"/>
       <w:sz w:val="28"/>
       <w:szCs w:val="28"/>
     </w:rPr>
   </w:style>
-  <w:style w:type="paragraph" w:styleId="Heading4">
-    <w:name w:val="heading 4"/>
-    <w:basedOn w:val="Normal"/>
-    <w:next w:val="Normal"/>
-    <w:pPr>
-      <w:keepNext w:val="1"/>
-      <w:keepLines w:val="1"/>
-      <w:spacing w:after="80" w:before="280" w:lineRule="auto"/>
+  <w:style w:type="paragraph" w:styleId="Ttulo4">
+    <w:name w:val="Heading 4"/>
+    <w:basedOn w:val="Normal1"/>
+    <w:next w:val="Normal1"/>
+    <w:qFormat/>
+    <w:pPr>
+      <w:keepNext w:val="true"/>
+      <w:keepLines/>
+      <w:spacing w:lineRule="auto" w:line="240" w:before="280" w:after="80"/>
     </w:pPr>
     <w:rPr>
       <w:color w:val="666666"/>
@@ -431,14 +557,15 @@
       <w:szCs w:val="24"/>
     </w:rPr>
   </w:style>
-  <w:style w:type="paragraph" w:styleId="Heading5">
-    <w:name w:val="heading 5"/>
-    <w:basedOn w:val="Normal"/>
-    <w:next w:val="Normal"/>
-    <w:pPr>
-      <w:keepNext w:val="1"/>
-      <w:keepLines w:val="1"/>
-      <w:spacing w:after="80" w:before="240" w:lineRule="auto"/>
+  <w:style w:type="paragraph" w:styleId="Ttulo5">
+    <w:name w:val="Heading 5"/>
+    <w:basedOn w:val="Normal1"/>
+    <w:next w:val="Normal1"/>
+    <w:qFormat/>
+    <w:pPr>
+      <w:keepNext w:val="true"/>
+      <w:keepLines/>
+      <w:spacing w:lineRule="auto" w:line="240" w:before="240" w:after="80"/>
     </w:pPr>
     <w:rPr>
       <w:color w:val="666666"/>
@@ -446,52 +573,134 @@
       <w:szCs w:val="22"/>
     </w:rPr>
   </w:style>
-  <w:style w:type="paragraph" w:styleId="Heading6">
-    <w:name w:val="heading 6"/>
-    <w:basedOn w:val="Normal"/>
-    <w:next w:val="Normal"/>
-    <w:pPr>
-      <w:keepNext w:val="1"/>
-      <w:keepLines w:val="1"/>
-      <w:spacing w:after="80" w:before="240" w:lineRule="auto"/>
-    </w:pPr>
-    <w:rPr>
-      <w:i w:val="1"/>
+  <w:style w:type="paragraph" w:styleId="Ttulo6">
+    <w:name w:val="Heading 6"/>
+    <w:basedOn w:val="Normal1"/>
+    <w:next w:val="Normal1"/>
+    <w:qFormat/>
+    <w:pPr>
+      <w:keepNext w:val="true"/>
+      <w:keepLines/>
+      <w:spacing w:lineRule="auto" w:line="240" w:before="240" w:after="80"/>
+    </w:pPr>
+    <w:rPr>
+      <w:i/>
       <w:color w:val="666666"/>
       <w:sz w:val="22"/>
       <w:szCs w:val="22"/>
     </w:rPr>
   </w:style>
-  <w:style w:type="paragraph" w:styleId="Title">
+  <w:style w:type="paragraph" w:styleId="Ttulo">
+    <w:name w:val="Título"/>
+    <w:basedOn w:val="Normal"/>
+    <w:next w:val="Corpodotexto"/>
+    <w:qFormat/>
+    <w:pPr>
+      <w:keepNext w:val="true"/>
+      <w:spacing w:before="240" w:after="120"/>
+    </w:pPr>
+    <w:rPr>
+      <w:rFonts w:ascii="Liberation Sans" w:hAnsi="Liberation Sans" w:eastAsia="Noto Sans CJK SC" w:cs="Lohit Devanagari"/>
+      <w:sz w:val="28"/>
+      <w:szCs w:val="28"/>
+    </w:rPr>
+  </w:style>
+  <w:style w:type="paragraph" w:styleId="Corpodotexto">
+    <w:name w:val="Body Text"/>
+    <w:basedOn w:val="Normal"/>
+    <w:pPr>
+      <w:spacing w:lineRule="auto" w:line="276" w:before="0" w:after="140"/>
+    </w:pPr>
+    <w:rPr/>
+  </w:style>
+  <w:style w:type="paragraph" w:styleId="Lista">
+    <w:name w:val="List"/>
+    <w:basedOn w:val="Corpodotexto"/>
+    <w:pPr/>
+    <w:rPr>
+      <w:rFonts w:cs="Lohit Devanagari"/>
+    </w:rPr>
+  </w:style>
+  <w:style w:type="paragraph" w:styleId="Legenda">
+    <w:name w:val="Caption"/>
+    <w:basedOn w:val="Normal"/>
+    <w:qFormat/>
+    <w:pPr>
+      <w:suppressLineNumbers/>
+      <w:spacing w:before="120" w:after="120"/>
+    </w:pPr>
+    <w:rPr>
+      <w:rFonts w:cs="Lohit Devanagari"/>
+      <w:i/>
+      <w:iCs/>
+      <w:sz w:val="24"/>
+      <w:szCs w:val="24"/>
+    </w:rPr>
+  </w:style>
+  <w:style w:type="paragraph" w:styleId="Ndice">
+    <w:name w:val="Índice"/>
+    <w:basedOn w:val="Normal"/>
+    <w:qFormat/>
+    <w:pPr>
+      <w:suppressLineNumbers/>
+    </w:pPr>
+    <w:rPr>
+      <w:rFonts w:cs="Lohit Devanagari"/>
+    </w:rPr>
+  </w:style>
+  <w:style w:type="paragraph" w:styleId="Normal1" w:default="1">
+    <w:name w:val="LO-normal"/>
+    <w:qFormat/>
+    <w:pPr>
+      <w:widowControl/>
+      <w:bidi w:val="0"/>
+      <w:spacing w:lineRule="auto" w:line="276" w:before="0" w:after="0"/>
+      <w:jc w:val="left"/>
+    </w:pPr>
+    <w:rPr>
+      <w:rFonts w:ascii="Arial" w:hAnsi="Arial" w:eastAsia="Arial" w:cs="Arial"/>
+      <w:color w:val="auto"/>
+      <w:kern w:val="0"/>
+      <w:sz w:val="22"/>
+      <w:szCs w:val="22"/>
+      <w:lang w:val="en-US" w:eastAsia="zh-CN" w:bidi="hi-IN"/>
+    </w:rPr>
+  </w:style>
+  <w:style w:type="paragraph" w:styleId="Ttulododocumento">
     <w:name w:val="Title"/>
-    <w:basedOn w:val="Normal"/>
-    <w:next w:val="Normal"/>
-    <w:pPr>
-      <w:keepNext w:val="1"/>
-      <w:keepLines w:val="1"/>
-      <w:spacing w:after="60" w:before="0" w:lineRule="auto"/>
+    <w:basedOn w:val="Normal1"/>
+    <w:next w:val="Normal1"/>
+    <w:qFormat/>
+    <w:pPr>
+      <w:keepNext w:val="true"/>
+      <w:keepLines/>
+      <w:spacing w:lineRule="auto" w:line="240" w:before="0" w:after="60"/>
     </w:pPr>
     <w:rPr>
       <w:sz w:val="52"/>
       <w:szCs w:val="52"/>
     </w:rPr>
   </w:style>
-  <w:style w:type="paragraph" w:styleId="Subtitle">
+  <w:style w:type="paragraph" w:styleId="Subttulo">
     <w:name w:val="Subtitle"/>
-    <w:basedOn w:val="Normal"/>
-    <w:next w:val="Normal"/>
-    <w:pPr>
-      <w:keepNext w:val="1"/>
-      <w:keepLines w:val="1"/>
-      <w:spacing w:after="320" w:before="0" w:lineRule="auto"/>
-    </w:pPr>
-    <w:rPr>
-      <w:rFonts w:ascii="Arial" w:cs="Arial" w:eastAsia="Arial" w:hAnsi="Arial"/>
-      <w:i w:val="0"/>
+    <w:basedOn w:val="Normal1"/>
+    <w:next w:val="Normal1"/>
+    <w:qFormat/>
+    <w:pPr>
+      <w:keepNext w:val="true"/>
+      <w:keepLines/>
+      <w:spacing w:lineRule="auto" w:line="240" w:before="0" w:after="320"/>
+    </w:pPr>
+    <w:rPr>
+      <w:rFonts w:ascii="Arial" w:hAnsi="Arial" w:eastAsia="Arial" w:cs="Arial"/>
+      <w:i w:val="false"/>
       <w:color w:val="666666"/>
       <w:sz w:val="30"/>
       <w:szCs w:val="30"/>
     </w:rPr>
+  </w:style>
+  <w:style w:type="table" w:default="1" w:styleId="TableNormal">
+    <w:name w:val="Table Normal"/>
   </w:style>
 </w:styles>
 </file>

--- a/7. Declaração do Problema.docx
+++ b/7. Declaração do Problema.docx
@@ -1,122 +1,130 @@
 
 <file path=word/document.xml><?xml version="1.0" encoding="utf-8"?>
-<w:document xmlns:o="urn:schemas-microsoft-com:office:office" xmlns:r="http://schemas.openxmlformats.org/officeDocument/2006/relationships" xmlns:v="urn:schemas-microsoft-com:vml" xmlns:w="http://schemas.openxmlformats.org/wordprocessingml/2006/main" xmlns:w10="urn:schemas-microsoft-com:office:word" xmlns:wp="http://schemas.openxmlformats.org/drawingml/2006/wordprocessingDrawing" xmlns:wps="http://schemas.microsoft.com/office/word/2010/wordprocessingShape" xmlns:wpg="http://schemas.microsoft.com/office/word/2010/wordprocessingGroup" xmlns:mc="http://schemas.openxmlformats.org/markup-compatibility/2006" xmlns:wp14="http://schemas.microsoft.com/office/word/2010/wordprocessingDrawing" xmlns:w14="http://schemas.microsoft.com/office/word/2010/wordml" mc:Ignorable="w14 wp14">
+<w:document xmlns:mc="http://schemas.openxmlformats.org/markup-compatibility/2006" xmlns:o="urn:schemas-microsoft-com:office:office" xmlns:r="http://schemas.openxmlformats.org/officeDocument/2006/relationships" xmlns:m="http://schemas.openxmlformats.org/officeDocument/2006/math" xmlns:v="urn:schemas-microsoft-com:vml" xmlns:wp="http://schemas.openxmlformats.org/drawingml/2006/wordprocessingDrawing" xmlns:w10="urn:schemas-microsoft-com:office:word" xmlns:w="http://schemas.openxmlformats.org/wordprocessingml/2006/main" xmlns:wne="http://schemas.microsoft.com/office/word/2006/wordml" xmlns:sl="http://schemas.openxmlformats.org/schemaLibrary/2006/main" xmlns:a="http://schemas.openxmlformats.org/drawingml/2006/main" xmlns:pic="http://schemas.openxmlformats.org/drawingml/2006/picture" xmlns:c="http://schemas.openxmlformats.org/drawingml/2006/chart" xmlns:lc="http://schemas.openxmlformats.org/drawingml/2006/lockedCanvas" xmlns:dgm="http://schemas.openxmlformats.org/drawingml/2006/diagram" xmlns:wps="http://schemas.microsoft.com/office/word/2010/wordprocessingShape" xmlns:wpg="http://schemas.microsoft.com/office/word/2010/wordprocessingGroup" xmlns:w14="http://schemas.microsoft.com/office/word/2010/wordml" xmlns:w15="http://schemas.microsoft.com/office/word/2012/wordml">
   <w:body>
     <w:p>
       <w:pPr>
-        <w:pStyle w:val="Normal1"/>
-        <w:ind w:left="0" w:hanging="0"/>
-        <w:rPr>
-          <w:b/>
-          <w:b/>
+        <w:ind w:left="0" w:firstLine="0"/>
+        <w:rPr>
+          <w:b w:val="1"/>
           <w:sz w:val="24"/>
           <w:szCs w:val="24"/>
         </w:rPr>
       </w:pPr>
       <w:r>
         <w:rPr>
-          <w:b/>
+          <w:b w:val="1"/>
           <w:sz w:val="24"/>
           <w:szCs w:val="24"/>
-        </w:rPr>
-        <w:t>Declaração do Problema</w:t>
-      </w:r>
-    </w:p>
-    <w:p>
-      <w:pPr>
-        <w:pStyle w:val="Normal1"/>
-        <w:rPr>
-          <w:b/>
-          <w:b/>
+          <w:rtl w:val="0"/>
+        </w:rPr>
+        <w:t xml:space="preserve">Declaração do Problema</w:t>
+      </w:r>
+    </w:p>
+    <w:p>
+      <w:pPr>
+        <w:rPr>
+          <w:b w:val="1"/>
           <w:sz w:val="24"/>
           <w:szCs w:val="24"/>
         </w:rPr>
       </w:pPr>
       <w:r>
         <w:rPr>
-          <w:b/>
-          <w:sz w:val="24"/>
-          <w:szCs w:val="24"/>
-        </w:rPr>
-      </w:r>
-    </w:p>
-    <w:p>
-      <w:pPr>
-        <w:pStyle w:val="Normal1"/>
+          <w:rtl w:val="0"/>
+        </w:rPr>
+      </w:r>
+    </w:p>
+    <w:p>
+      <w:pPr>
         <w:jc w:val="both"/>
         <w:rPr/>
       </w:pPr>
       <w:r>
         <w:rPr>
-          <w:b/>
+          <w:b w:val="1"/>
+          <w:rtl w:val="0"/>
         </w:rPr>
         <w:t xml:space="preserve">O problema </w:t>
       </w:r>
       <w:r>
-        <w:rPr/>
+        <w:rPr>
+          <w:rtl w:val="0"/>
+        </w:rPr>
         <w:t xml:space="preserve">da dificuldade de fazer a gestão de produtos e compras da empresa </w:t>
       </w:r>
       <w:r>
         <w:rPr>
-          <w:b/>
+          <w:b w:val="1"/>
+          <w:rtl w:val="0"/>
         </w:rPr>
         <w:t xml:space="preserve">afeta </w:t>
       </w:r>
       <w:r>
-        <w:rPr/>
+        <w:rPr>
+          <w:rtl w:val="0"/>
+        </w:rPr>
         <w:t xml:space="preserve">o proprietário e seus clientes </w:t>
       </w:r>
       <w:r>
         <w:rPr>
-          <w:b/>
+          <w:b w:val="1"/>
+          <w:rtl w:val="0"/>
         </w:rPr>
         <w:t xml:space="preserve">devido </w:t>
       </w:r>
       <w:r>
-        <w:rPr/>
-        <w:t>a perda de vendas e poucas avaliações de seus produtos da loja, por não ter como gerenciar adequadamente as suas vendas e não ter um controle geral da vendas e compras e assim, o cliente não consegue ser atendido imediatamente, tendo que esperar mais tempo para conseguir resposta sobre os produtos.</w:t>
-      </w:r>
-    </w:p>
-    <w:p>
-      <w:pPr>
-        <w:pStyle w:val="Normal1"/>
+        <w:rPr>
+          <w:rtl w:val="0"/>
+        </w:rPr>
+        <w:t xml:space="preserve">a perda de vendas e poucas avaliações de seus produtos da loja e o cliente não consegue ser atendido imediatamente, tendo que esperar mais tempo para conseguir resposta sobre os produtos e assim, perdendo alguns clientes.</w:t>
+      </w:r>
+    </w:p>
+    <w:p>
+      <w:pPr>
         <w:jc w:val="both"/>
         <w:rPr/>
       </w:pPr>
       <w:r>
-        <w:rPr/>
-      </w:r>
-    </w:p>
-    <w:p>
-      <w:pPr>
-        <w:pStyle w:val="Normal1"/>
+        <w:rPr>
+          <w:rtl w:val="0"/>
+        </w:rPr>
+      </w:r>
+    </w:p>
+    <w:p>
+      <w:pPr>
         <w:jc w:val="both"/>
         <w:rPr/>
       </w:pPr>
       <w:r>
         <w:rPr>
-          <w:b/>
+          <w:b w:val="1"/>
+          <w:rtl w:val="0"/>
         </w:rPr>
         <w:t xml:space="preserve">Os benefícios </w:t>
       </w:r>
       <w:r>
-        <w:rPr/>
+        <w:rPr>
+          <w:rtl w:val="0"/>
+        </w:rPr>
         <w:t xml:space="preserve">deste novo </w:t>
       </w:r>
       <w:r>
         <w:rPr>
-          <w:i/>
-        </w:rPr>
-        <w:t>Sistema Golden Bear</w:t>
-      </w:r>
-      <w:r>
-        <w:rPr/>
-        <w:t>, OPE, são:</w:t>
-      </w:r>
-    </w:p>
-    <w:p>
-      <w:pPr>
-        <w:pStyle w:val="Normal1"/>
+          <w:i w:val="1"/>
+          <w:rtl w:val="0"/>
+        </w:rPr>
+        <w:t xml:space="preserve">Sistema Golden Bear</w:t>
+      </w:r>
+      <w:r>
+        <w:rPr>
+          <w:rtl w:val="0"/>
+        </w:rPr>
+        <w:t xml:space="preserve">, OPE, são:</w:t>
+      </w:r>
+    </w:p>
+    <w:p>
+      <w:pPr>
         <w:numPr>
           <w:ilvl w:val="0"/>
           <w:numId w:val="1"/>
@@ -126,13 +134,14 @@
         <w:rPr/>
       </w:pPr>
       <w:r>
-        <w:rPr/>
-        <w:t>Viabilizar a melhoria de exibição dos produtos da empresa;</w:t>
-      </w:r>
-    </w:p>
-    <w:p>
-      <w:pPr>
-        <w:pStyle w:val="Normal1"/>
+        <w:rPr>
+          <w:rtl w:val="0"/>
+        </w:rPr>
+        <w:t xml:space="preserve">Viabilizar a melhoria de exibição dos produtos da empresa;</w:t>
+      </w:r>
+    </w:p>
+    <w:p>
+      <w:pPr>
         <w:numPr>
           <w:ilvl w:val="0"/>
           <w:numId w:val="1"/>
@@ -142,13 +151,14 @@
         <w:rPr/>
       </w:pPr>
       <w:r>
-        <w:rPr/>
-        <w:t>Elevar os feedbacks que os clientes realizam para a loja;</w:t>
-      </w:r>
-    </w:p>
-    <w:p>
-      <w:pPr>
-        <w:pStyle w:val="Normal1"/>
+        <w:rPr>
+          <w:rtl w:val="0"/>
+        </w:rPr>
+        <w:t xml:space="preserve">Elevar os feedbacks que os clientes realizam para a loja;</w:t>
+      </w:r>
+    </w:p>
+    <w:p>
+      <w:pPr>
         <w:numPr>
           <w:ilvl w:val="0"/>
           <w:numId w:val="1"/>
@@ -158,13 +168,14 @@
         <w:rPr/>
       </w:pPr>
       <w:r>
-        <w:rPr/>
-        <w:t>Melhorar a gestão e controle dos produtos para que possam ser analisados pelo proprietário;</w:t>
-      </w:r>
-    </w:p>
-    <w:p>
-      <w:pPr>
-        <w:pStyle w:val="Normal1"/>
+        <w:rPr>
+          <w:rtl w:val="0"/>
+        </w:rPr>
+        <w:t xml:space="preserve">Melhorar a gestão e controle dos produtos para que possam ser analisados pelo proprietário;</w:t>
+      </w:r>
+    </w:p>
+    <w:p>
+      <w:pPr>
         <w:numPr>
           <w:ilvl w:val="0"/>
           <w:numId w:val="1"/>
@@ -174,13 +185,14 @@
         <w:rPr/>
       </w:pPr>
       <w:r>
-        <w:rPr/>
-        <w:t>Melhor visibilidade da loja;</w:t>
-      </w:r>
-    </w:p>
-    <w:p>
-      <w:pPr>
-        <w:pStyle w:val="Normal1"/>
+        <w:rPr>
+          <w:rtl w:val="0"/>
+        </w:rPr>
+        <w:t xml:space="preserve">Facilidade para que o cliente possa cadastrar seus dados no site para futuros pedidos;</w:t>
+      </w:r>
+    </w:p>
+    <w:p>
+      <w:pPr>
         <w:numPr>
           <w:ilvl w:val="0"/>
           <w:numId w:val="1"/>
@@ -190,78 +202,58 @@
         <w:rPr/>
       </w:pPr>
       <w:r>
-        <w:rPr/>
-        <w:t>Facilidade para que o cliente possa cadastrar seus dados no site para futuros pedidos;</w:t>
-      </w:r>
-    </w:p>
-    <w:p>
-      <w:pPr>
-        <w:pStyle w:val="Normal1"/>
-        <w:numPr>
-          <w:ilvl w:val="0"/>
-          <w:numId w:val="1"/>
-        </w:numPr>
-        <w:ind w:left="720" w:hanging="360"/>
+        <w:rPr>
+          <w:rtl w:val="0"/>
+        </w:rPr>
+        <w:t xml:space="preserve">Melhorar a logística da empresa em relação aos clientes.</w:t>
+      </w:r>
+    </w:p>
+    <w:p>
+      <w:pPr>
         <w:jc w:val="both"/>
-        <w:rPr/>
-      </w:pPr>
-      <w:r>
-        <w:rPr/>
-        <w:t>Melhorar a logística da empresa em relação aos clientes.</w:t>
-      </w:r>
-    </w:p>
-    <w:p>
-      <w:pPr>
-        <w:pStyle w:val="Normal1"/>
-        <w:jc w:val="both"/>
-        <w:rPr>
-          <w:b/>
-          <w:b/>
-        </w:rPr>
-      </w:pPr>
-      <w:r>
-        <w:rPr/>
+        <w:rPr>
+          <w:b w:val="1"/>
+        </w:rPr>
+      </w:pPr>
+      <w:r>
+        <w:rPr>
+          <w:rtl w:val="0"/>
+        </w:rPr>
       </w:r>
     </w:p>
     <w:sectPr>
-      <w:type w:val="nextPage"/>
-      <w:pgSz w:w="11906" w:h="16838"/>
-      <w:pgMar w:left="1440" w:right="1440" w:header="0" w:top="1440" w:footer="0" w:bottom="1440" w:gutter="0"/>
-      <w:pgNumType w:start="1" w:fmt="decimal"/>
-      <w:formProt w:val="false"/>
-      <w:textDirection w:val="lrTb"/>
-      <w:docGrid w:type="default" w:linePitch="100" w:charSpace="4096"/>
+      <w:pgSz w:h="16834" w:w="11909"/>
+      <w:pgMar w:bottom="1440" w:top="1440" w:left="1440" w:right="1440" w:header="720" w:footer="720"/>
+      <w:pgNumType w:start="1"/>
     </w:sectPr>
   </w:body>
 </w:document>
 </file>
 
 <file path=word/numbering.xml><?xml version="1.0" encoding="utf-8"?>
-<w:numbering xmlns:w="http://schemas.openxmlformats.org/wordprocessingml/2006/main" xmlns:o="urn:schemas-microsoft-com:office:office" xmlns:r="http://schemas.openxmlformats.org/officeDocument/2006/relationships" xmlns:v="urn:schemas-microsoft-com:vml">
+<w:numbering xmlns:mc="http://schemas.openxmlformats.org/markup-compatibility/2006" xmlns:o="urn:schemas-microsoft-com:office:office" xmlns:r="http://schemas.openxmlformats.org/officeDocument/2006/relationships" xmlns:m="http://schemas.openxmlformats.org/officeDocument/2006/math" xmlns:v="urn:schemas-microsoft-com:vml" xmlns:wp="http://schemas.openxmlformats.org/drawingml/2006/wordprocessingDrawing" xmlns:w10="urn:schemas-microsoft-com:office:word" xmlns:w="http://schemas.openxmlformats.org/wordprocessingml/2006/main" xmlns:wne="http://schemas.microsoft.com/office/word/2006/wordml" xmlns:sl="http://schemas.openxmlformats.org/schemaLibrary/2006/main" xmlns:a="http://schemas.openxmlformats.org/drawingml/2006/main" xmlns:pic="http://schemas.openxmlformats.org/drawingml/2006/picture" xmlns:c="http://schemas.openxmlformats.org/drawingml/2006/chart" xmlns:lc="http://schemas.openxmlformats.org/drawingml/2006/lockedCanvas" xmlns:dgm="http://schemas.openxmlformats.org/drawingml/2006/diagram" xmlns:wps="http://schemas.microsoft.com/office/word/2010/wordprocessingShape" xmlns:wpg="http://schemas.microsoft.com/office/word/2010/wordprocessingGroup" xmlns:w14="http://schemas.microsoft.com/office/word/2010/wordml" xmlns:w15="http://schemas.microsoft.com/office/word/2012/wordml">
   <w:abstractNum w:abstractNumId="1">
     <w:lvl w:ilvl="0">
       <w:start w:val="1"/>
       <w:numFmt w:val="bullet"/>
-      <w:lvlText w:val=""/>
+      <w:lvlText w:val="●"/>
       <w:lvlJc w:val="left"/>
       <w:pPr>
         <w:ind w:left="720" w:hanging="360"/>
       </w:pPr>
       <w:rPr>
-        <w:rFonts w:ascii="Wingdings" w:hAnsi="Wingdings" w:cs="Wingdings" w:hint="default"/>
         <w:u w:val="none"/>
       </w:rPr>
     </w:lvl>
     <w:lvl w:ilvl="1">
       <w:start w:val="1"/>
       <w:numFmt w:val="bullet"/>
-      <w:lvlText w:val=""/>
+      <w:lvlText w:val="○"/>
       <w:lvlJc w:val="left"/>
       <w:pPr>
         <w:ind w:left="1440" w:hanging="360"/>
       </w:pPr>
       <w:rPr>
-        <w:rFonts w:ascii="Wingdings 2" w:hAnsi="Wingdings 2" w:cs="Wingdings 2" w:hint="default"/>
         <w:u w:val="none"/>
       </w:rPr>
     </w:lvl>
@@ -274,33 +266,30 @@
         <w:ind w:left="2160" w:hanging="360"/>
       </w:pPr>
       <w:rPr>
-        <w:rFonts w:ascii="OpenSymbol" w:hAnsi="OpenSymbol" w:cs="OpenSymbol" w:hint="default"/>
         <w:u w:val="none"/>
       </w:rPr>
     </w:lvl>
     <w:lvl w:ilvl="3">
       <w:start w:val="1"/>
       <w:numFmt w:val="bullet"/>
-      <w:lvlText w:val=""/>
+      <w:lvlText w:val="●"/>
       <w:lvlJc w:val="left"/>
       <w:pPr>
         <w:ind w:left="2880" w:hanging="360"/>
       </w:pPr>
       <w:rPr>
-        <w:rFonts w:ascii="Wingdings" w:hAnsi="Wingdings" w:cs="Wingdings" w:hint="default"/>
         <w:u w:val="none"/>
       </w:rPr>
     </w:lvl>
     <w:lvl w:ilvl="4">
       <w:start w:val="1"/>
       <w:numFmt w:val="bullet"/>
-      <w:lvlText w:val=""/>
+      <w:lvlText w:val="○"/>
       <w:lvlJc w:val="left"/>
       <w:pPr>
         <w:ind w:left="3600" w:hanging="360"/>
       </w:pPr>
       <w:rPr>
-        <w:rFonts w:ascii="Wingdings 2" w:hAnsi="Wingdings 2" w:cs="Wingdings 2" w:hint="default"/>
         <w:u w:val="none"/>
       </w:rPr>
     </w:lvl>
@@ -313,33 +302,30 @@
         <w:ind w:left="4320" w:hanging="360"/>
       </w:pPr>
       <w:rPr>
-        <w:rFonts w:ascii="OpenSymbol" w:hAnsi="OpenSymbol" w:cs="OpenSymbol" w:hint="default"/>
         <w:u w:val="none"/>
       </w:rPr>
     </w:lvl>
     <w:lvl w:ilvl="6">
       <w:start w:val="1"/>
       <w:numFmt w:val="bullet"/>
-      <w:lvlText w:val=""/>
+      <w:lvlText w:val="●"/>
       <w:lvlJc w:val="left"/>
       <w:pPr>
         <w:ind w:left="5040" w:hanging="360"/>
       </w:pPr>
       <w:rPr>
-        <w:rFonts w:ascii="Wingdings" w:hAnsi="Wingdings" w:cs="Wingdings" w:hint="default"/>
         <w:u w:val="none"/>
       </w:rPr>
     </w:lvl>
     <w:lvl w:ilvl="7">
       <w:start w:val="1"/>
       <w:numFmt w:val="bullet"/>
-      <w:lvlText w:val=""/>
+      <w:lvlText w:val="○"/>
       <w:lvlJc w:val="left"/>
       <w:pPr>
         <w:ind w:left="5760" w:hanging="360"/>
       </w:pPr>
       <w:rPr>
-        <w:rFonts w:ascii="Wingdings 2" w:hAnsi="Wingdings 2" w:cs="Wingdings 2" w:hint="default"/>
         <w:u w:val="none"/>
       </w:rPr>
     </w:lvl>
@@ -352,204 +338,92 @@
         <w:ind w:left="6480" w:hanging="360"/>
       </w:pPr>
       <w:rPr>
-        <w:rFonts w:ascii="OpenSymbol" w:hAnsi="OpenSymbol" w:cs="OpenSymbol" w:hint="default"/>
         <w:u w:val="none"/>
       </w:rPr>
-    </w:lvl>
-  </w:abstractNum>
-  <w:abstractNum w:abstractNumId="2">
-    <w:lvl w:ilvl="0">
-      <w:start w:val="1"/>
-      <w:numFmt w:val="none"/>
-      <w:suff w:val="nothing"/>
-      <w:lvlText w:val=""/>
-      <w:lvlJc w:val="left"/>
-      <w:pPr>
-        <w:ind w:left="0" w:hanging="0"/>
-      </w:pPr>
-    </w:lvl>
-    <w:lvl w:ilvl="1">
-      <w:start w:val="1"/>
-      <w:numFmt w:val="none"/>
-      <w:suff w:val="nothing"/>
-      <w:lvlText w:val=""/>
-      <w:lvlJc w:val="left"/>
-      <w:pPr>
-        <w:ind w:left="0" w:hanging="0"/>
-      </w:pPr>
-    </w:lvl>
-    <w:lvl w:ilvl="2">
-      <w:start w:val="1"/>
-      <w:numFmt w:val="none"/>
-      <w:suff w:val="nothing"/>
-      <w:lvlText w:val=""/>
-      <w:lvlJc w:val="left"/>
-      <w:pPr>
-        <w:ind w:left="0" w:hanging="0"/>
-      </w:pPr>
-    </w:lvl>
-    <w:lvl w:ilvl="3">
-      <w:start w:val="1"/>
-      <w:numFmt w:val="none"/>
-      <w:suff w:val="nothing"/>
-      <w:lvlText w:val=""/>
-      <w:lvlJc w:val="left"/>
-      <w:pPr>
-        <w:ind w:left="0" w:hanging="0"/>
-      </w:pPr>
-    </w:lvl>
-    <w:lvl w:ilvl="4">
-      <w:start w:val="1"/>
-      <w:numFmt w:val="none"/>
-      <w:suff w:val="nothing"/>
-      <w:lvlText w:val=""/>
-      <w:lvlJc w:val="left"/>
-      <w:pPr>
-        <w:ind w:left="0" w:hanging="0"/>
-      </w:pPr>
-    </w:lvl>
-    <w:lvl w:ilvl="5">
-      <w:start w:val="1"/>
-      <w:numFmt w:val="none"/>
-      <w:suff w:val="nothing"/>
-      <w:lvlText w:val=""/>
-      <w:lvlJc w:val="left"/>
-      <w:pPr>
-        <w:ind w:left="0" w:hanging="0"/>
-      </w:pPr>
-    </w:lvl>
-    <w:lvl w:ilvl="6">
-      <w:start w:val="1"/>
-      <w:numFmt w:val="none"/>
-      <w:suff w:val="nothing"/>
-      <w:lvlText w:val=""/>
-      <w:lvlJc w:val="left"/>
-      <w:pPr>
-        <w:ind w:left="0" w:hanging="0"/>
-      </w:pPr>
-    </w:lvl>
-    <w:lvl w:ilvl="7">
-      <w:start w:val="1"/>
-      <w:numFmt w:val="none"/>
-      <w:suff w:val="nothing"/>
-      <w:lvlText w:val=""/>
-      <w:lvlJc w:val="left"/>
-      <w:pPr>
-        <w:ind w:left="0" w:hanging="0"/>
-      </w:pPr>
-    </w:lvl>
-    <w:lvl w:ilvl="8">
-      <w:start w:val="1"/>
-      <w:numFmt w:val="none"/>
-      <w:suff w:val="nothing"/>
-      <w:lvlText w:val=""/>
-      <w:lvlJc w:val="left"/>
-      <w:pPr>
-        <w:ind w:left="0" w:hanging="0"/>
-      </w:pPr>
     </w:lvl>
   </w:abstractNum>
   <w:num w:numId="1">
     <w:abstractNumId w:val="1"/>
   </w:num>
-  <w:num w:numId="2">
-    <w:abstractNumId w:val="2"/>
-  </w:num>
 </w:numbering>
 </file>
 
 <file path=word/styles.xml><?xml version="1.0" encoding="utf-8"?>
-<w:styles xmlns:w="http://schemas.openxmlformats.org/wordprocessingml/2006/main" xmlns:w14="http://schemas.microsoft.com/office/word/2010/wordml" xmlns:mc="http://schemas.openxmlformats.org/markup-compatibility/2006" mc:Ignorable="w14">
+<w:styles xmlns:mc="http://schemas.openxmlformats.org/markup-compatibility/2006" xmlns:o="urn:schemas-microsoft-com:office:office" xmlns:r="http://schemas.openxmlformats.org/officeDocument/2006/relationships" xmlns:m="http://schemas.openxmlformats.org/officeDocument/2006/math" xmlns:v="urn:schemas-microsoft-com:vml" xmlns:wp="http://schemas.openxmlformats.org/drawingml/2006/wordprocessingDrawing" xmlns:w10="urn:schemas-microsoft-com:office:word" xmlns:w="http://schemas.openxmlformats.org/wordprocessingml/2006/main" xmlns:wne="http://schemas.microsoft.com/office/word/2006/wordml" xmlns:sl="http://schemas.openxmlformats.org/schemaLibrary/2006/main" xmlns:a="http://schemas.openxmlformats.org/drawingml/2006/main" xmlns:pic="http://schemas.openxmlformats.org/drawingml/2006/picture" xmlns:c="http://schemas.openxmlformats.org/drawingml/2006/chart" xmlns:lc="http://schemas.openxmlformats.org/drawingml/2006/lockedCanvas" xmlns:dgm="http://schemas.openxmlformats.org/drawingml/2006/diagram" xmlns:wps="http://schemas.microsoft.com/office/word/2010/wordprocessingShape" xmlns:wpg="http://schemas.microsoft.com/office/word/2010/wordprocessingGroup" xmlns:w14="http://schemas.microsoft.com/office/word/2010/wordml" xmlns:w15="http://schemas.microsoft.com/office/word/2012/wordml">
   <w:docDefaults>
     <w:rPrDefault>
       <w:rPr>
-        <w:rFonts w:ascii="Arial" w:hAnsi="Arial" w:eastAsia="Arial" w:cs="Arial"/>
+        <w:rFonts w:ascii="Arial" w:cs="Arial" w:eastAsia="Arial" w:hAnsi="Arial"/>
         <w:sz w:val="22"/>
         <w:szCs w:val="22"/>
-        <w:lang w:val="en-US" w:eastAsia="zh-CN" w:bidi="hi-IN"/>
+        <w:lang w:val="pt_BR"/>
       </w:rPr>
     </w:rPrDefault>
     <w:pPrDefault>
       <w:pPr>
-        <w:suppressAutoHyphens w:val="true"/>
+        <w:spacing w:line="276" w:lineRule="auto"/>
       </w:pPr>
     </w:pPrDefault>
   </w:docDefaults>
-  <w:style w:type="paragraph" w:styleId="Normal">
-    <w:name w:val="Normal"/>
-    <w:qFormat/>
+  <w:style w:type="paragraph" w:styleId="Normal" w:default="1">
+    <w:name w:val="normal"/>
+  </w:style>
+  <w:style w:type="table" w:styleId="TableNormal" w:default="1">
+    <w:name w:val="Table Normal"/>
+  </w:style>
+  <w:style w:type="paragraph" w:styleId="Heading1">
+    <w:name w:val="heading 1"/>
+    <w:basedOn w:val="Normal"/>
+    <w:next w:val="Normal"/>
     <w:pPr>
-      <w:widowControl/>
-      <w:bidi w:val="0"/>
-      <w:spacing w:lineRule="auto" w:line="276" w:before="0" w:after="0"/>
-      <w:jc w:val="left"/>
-    </w:pPr>
-    <w:rPr>
-      <w:rFonts w:ascii="Arial" w:hAnsi="Arial" w:eastAsia="Arial" w:cs="Arial"/>
-      <w:color w:val="auto"/>
-      <w:kern w:val="0"/>
-      <w:sz w:val="22"/>
-      <w:szCs w:val="22"/>
-      <w:lang w:val="en-US" w:eastAsia="zh-CN" w:bidi="hi-IN"/>
-    </w:rPr>
-  </w:style>
-  <w:style w:type="paragraph" w:styleId="Ttulo1">
-    <w:name w:val="Heading 1"/>
-    <w:basedOn w:val="Normal1"/>
-    <w:next w:val="Normal1"/>
-    <w:qFormat/>
-    <w:pPr>
-      <w:keepNext w:val="true"/>
-      <w:keepLines/>
-      <w:spacing w:lineRule="auto" w:line="240" w:before="400" w:after="120"/>
+      <w:keepNext w:val="1"/>
+      <w:keepLines w:val="1"/>
+      <w:spacing w:after="120" w:before="400" w:lineRule="auto"/>
     </w:pPr>
     <w:rPr>
       <w:sz w:val="40"/>
       <w:szCs w:val="40"/>
     </w:rPr>
   </w:style>
-  <w:style w:type="paragraph" w:styleId="Ttulo2">
-    <w:name w:val="Heading 2"/>
-    <w:basedOn w:val="Normal1"/>
-    <w:next w:val="Normal1"/>
-    <w:qFormat/>
+  <w:style w:type="paragraph" w:styleId="Heading2">
+    <w:name w:val="heading 2"/>
+    <w:basedOn w:val="Normal"/>
+    <w:next w:val="Normal"/>
     <w:pPr>
-      <w:keepNext w:val="true"/>
-      <w:keepLines/>
-      <w:spacing w:lineRule="auto" w:line="240" w:before="360" w:after="120"/>
+      <w:keepNext w:val="1"/>
+      <w:keepLines w:val="1"/>
+      <w:spacing w:after="120" w:before="360" w:lineRule="auto"/>
     </w:pPr>
     <w:rPr>
-      <w:b w:val="false"/>
+      <w:b w:val="0"/>
       <w:sz w:val="32"/>
       <w:szCs w:val="32"/>
     </w:rPr>
   </w:style>
-  <w:style w:type="paragraph" w:styleId="Ttulo3">
-    <w:name w:val="Heading 3"/>
-    <w:basedOn w:val="Normal1"/>
-    <w:next w:val="Normal1"/>
-    <w:qFormat/>
+  <w:style w:type="paragraph" w:styleId="Heading3">
+    <w:name w:val="heading 3"/>
+    <w:basedOn w:val="Normal"/>
+    <w:next w:val="Normal"/>
     <w:pPr>
-      <w:keepNext w:val="true"/>
-      <w:keepLines/>
-      <w:spacing w:lineRule="auto" w:line="240" w:before="320" w:after="80"/>
+      <w:keepNext w:val="1"/>
+      <w:keepLines w:val="1"/>
+      <w:spacing w:after="80" w:before="320" w:lineRule="auto"/>
     </w:pPr>
     <w:rPr>
-      <w:b w:val="false"/>
+      <w:b w:val="0"/>
       <w:color w:val="434343"/>
       <w:sz w:val="28"/>
       <w:szCs w:val="28"/>
     </w:rPr>
   </w:style>
-  <w:style w:type="paragraph" w:styleId="Ttulo4">
-    <w:name w:val="Heading 4"/>
-    <w:basedOn w:val="Normal1"/>
-    <w:next w:val="Normal1"/>
-    <w:qFormat/>
+  <w:style w:type="paragraph" w:styleId="Heading4">
+    <w:name w:val="heading 4"/>
+    <w:basedOn w:val="Normal"/>
+    <w:next w:val="Normal"/>
     <w:pPr>
-      <w:keepNext w:val="true"/>
-      <w:keepLines/>
-      <w:spacing w:lineRule="auto" w:line="240" w:before="280" w:after="80"/>
+      <w:keepNext w:val="1"/>
+      <w:keepLines w:val="1"/>
+      <w:spacing w:after="80" w:before="280" w:lineRule="auto"/>
     </w:pPr>
     <w:rPr>
       <w:color w:val="666666"/>
@@ -557,15 +431,14 @@
       <w:szCs w:val="24"/>
     </w:rPr>
   </w:style>
-  <w:style w:type="paragraph" w:styleId="Ttulo5">
-    <w:name w:val="Heading 5"/>
-    <w:basedOn w:val="Normal1"/>
-    <w:next w:val="Normal1"/>
-    <w:qFormat/>
+  <w:style w:type="paragraph" w:styleId="Heading5">
+    <w:name w:val="heading 5"/>
+    <w:basedOn w:val="Normal"/>
+    <w:next w:val="Normal"/>
     <w:pPr>
-      <w:keepNext w:val="true"/>
-      <w:keepLines/>
-      <w:spacing w:lineRule="auto" w:line="240" w:before="240" w:after="80"/>
+      <w:keepNext w:val="1"/>
+      <w:keepLines w:val="1"/>
+      <w:spacing w:after="80" w:before="240" w:lineRule="auto"/>
     </w:pPr>
     <w:rPr>
       <w:color w:val="666666"/>
@@ -573,134 +446,52 @@
       <w:szCs w:val="22"/>
     </w:rPr>
   </w:style>
-  <w:style w:type="paragraph" w:styleId="Ttulo6">
-    <w:name w:val="Heading 6"/>
-    <w:basedOn w:val="Normal1"/>
-    <w:next w:val="Normal1"/>
-    <w:qFormat/>
+  <w:style w:type="paragraph" w:styleId="Heading6">
+    <w:name w:val="heading 6"/>
+    <w:basedOn w:val="Normal"/>
+    <w:next w:val="Normal"/>
     <w:pPr>
-      <w:keepNext w:val="true"/>
-      <w:keepLines/>
-      <w:spacing w:lineRule="auto" w:line="240" w:before="240" w:after="80"/>
+      <w:keepNext w:val="1"/>
+      <w:keepLines w:val="1"/>
+      <w:spacing w:after="80" w:before="240" w:lineRule="auto"/>
     </w:pPr>
     <w:rPr>
-      <w:i/>
+      <w:i w:val="1"/>
       <w:color w:val="666666"/>
       <w:sz w:val="22"/>
       <w:szCs w:val="22"/>
     </w:rPr>
   </w:style>
-  <w:style w:type="paragraph" w:styleId="Ttulo">
-    <w:name w:val="Título"/>
+  <w:style w:type="paragraph" w:styleId="Title">
+    <w:name w:val="Title"/>
     <w:basedOn w:val="Normal"/>
-    <w:next w:val="Corpodotexto"/>
-    <w:qFormat/>
+    <w:next w:val="Normal"/>
     <w:pPr>
-      <w:keepNext w:val="true"/>
-      <w:spacing w:before="240" w:after="120"/>
-    </w:pPr>
-    <w:rPr>
-      <w:rFonts w:ascii="Liberation Sans" w:hAnsi="Liberation Sans" w:eastAsia="Noto Sans CJK SC" w:cs="Lohit Devanagari"/>
-      <w:sz w:val="28"/>
-      <w:szCs w:val="28"/>
-    </w:rPr>
-  </w:style>
-  <w:style w:type="paragraph" w:styleId="Corpodotexto">
-    <w:name w:val="Body Text"/>
-    <w:basedOn w:val="Normal"/>
-    <w:pPr>
-      <w:spacing w:lineRule="auto" w:line="276" w:before="0" w:after="140"/>
-    </w:pPr>
-    <w:rPr/>
-  </w:style>
-  <w:style w:type="paragraph" w:styleId="Lista">
-    <w:name w:val="List"/>
-    <w:basedOn w:val="Corpodotexto"/>
-    <w:pPr/>
-    <w:rPr>
-      <w:rFonts w:cs="Lohit Devanagari"/>
-    </w:rPr>
-  </w:style>
-  <w:style w:type="paragraph" w:styleId="Legenda">
-    <w:name w:val="Caption"/>
-    <w:basedOn w:val="Normal"/>
-    <w:qFormat/>
-    <w:pPr>
-      <w:suppressLineNumbers/>
-      <w:spacing w:before="120" w:after="120"/>
-    </w:pPr>
-    <w:rPr>
-      <w:rFonts w:cs="Lohit Devanagari"/>
-      <w:i/>
-      <w:iCs/>
-      <w:sz w:val="24"/>
-      <w:szCs w:val="24"/>
-    </w:rPr>
-  </w:style>
-  <w:style w:type="paragraph" w:styleId="Ndice">
-    <w:name w:val="Índice"/>
-    <w:basedOn w:val="Normal"/>
-    <w:qFormat/>
-    <w:pPr>
-      <w:suppressLineNumbers/>
-    </w:pPr>
-    <w:rPr>
-      <w:rFonts w:cs="Lohit Devanagari"/>
-    </w:rPr>
-  </w:style>
-  <w:style w:type="paragraph" w:styleId="Normal1" w:default="1">
-    <w:name w:val="LO-normal"/>
-    <w:qFormat/>
-    <w:pPr>
-      <w:widowControl/>
-      <w:bidi w:val="0"/>
-      <w:spacing w:lineRule="auto" w:line="276" w:before="0" w:after="0"/>
-      <w:jc w:val="left"/>
-    </w:pPr>
-    <w:rPr>
-      <w:rFonts w:ascii="Arial" w:hAnsi="Arial" w:eastAsia="Arial" w:cs="Arial"/>
-      <w:color w:val="auto"/>
-      <w:kern w:val="0"/>
-      <w:sz w:val="22"/>
-      <w:szCs w:val="22"/>
-      <w:lang w:val="en-US" w:eastAsia="zh-CN" w:bidi="hi-IN"/>
-    </w:rPr>
-  </w:style>
-  <w:style w:type="paragraph" w:styleId="Ttulododocumento">
-    <w:name w:val="Title"/>
-    <w:basedOn w:val="Normal1"/>
-    <w:next w:val="Normal1"/>
-    <w:qFormat/>
-    <w:pPr>
-      <w:keepNext w:val="true"/>
-      <w:keepLines/>
-      <w:spacing w:lineRule="auto" w:line="240" w:before="0" w:after="60"/>
+      <w:keepNext w:val="1"/>
+      <w:keepLines w:val="1"/>
+      <w:spacing w:after="60" w:before="0" w:lineRule="auto"/>
     </w:pPr>
     <w:rPr>
       <w:sz w:val="52"/>
       <w:szCs w:val="52"/>
     </w:rPr>
   </w:style>
-  <w:style w:type="paragraph" w:styleId="Subttulo">
+  <w:style w:type="paragraph" w:styleId="Subtitle">
     <w:name w:val="Subtitle"/>
-    <w:basedOn w:val="Normal1"/>
-    <w:next w:val="Normal1"/>
-    <w:qFormat/>
+    <w:basedOn w:val="Normal"/>
+    <w:next w:val="Normal"/>
     <w:pPr>
-      <w:keepNext w:val="true"/>
-      <w:keepLines/>
-      <w:spacing w:lineRule="auto" w:line="240" w:before="0" w:after="320"/>
+      <w:keepNext w:val="1"/>
+      <w:keepLines w:val="1"/>
+      <w:spacing w:after="320" w:before="0" w:lineRule="auto"/>
     </w:pPr>
     <w:rPr>
-      <w:rFonts w:ascii="Arial" w:hAnsi="Arial" w:eastAsia="Arial" w:cs="Arial"/>
-      <w:i w:val="false"/>
+      <w:rFonts w:ascii="Arial" w:cs="Arial" w:eastAsia="Arial" w:hAnsi="Arial"/>
+      <w:i w:val="0"/>
       <w:color w:val="666666"/>
       <w:sz w:val="30"/>
       <w:szCs w:val="30"/>
     </w:rPr>
-  </w:style>
-  <w:style w:type="table" w:default="1" w:styleId="TableNormal">
-    <w:name w:val="Table Normal"/>
   </w:style>
 </w:styles>
 </file>
